--- a/Collection Files/Meat/Red Meat/Red MeatDrying.docx
+++ b/Collection Files/Meat/Red Meat/Red MeatDrying.docx
@@ -2,7 +2,1047 @@
 <file path=word/document.xml><?xml version="1.0" encoding="utf-8"?>
 <w:document xmlns:wpc="http://schemas.microsoft.com/office/word/2010/wordprocessingCanvas" xmlns:cx="http://schemas.microsoft.com/office/drawing/2014/chartex" xmlns:cx1="http://schemas.microsoft.com/office/drawing/2015/9/8/chartex" xmlns:cx2="http://schemas.microsoft.com/office/drawing/2015/10/21/chartex" xmlns:cx3="http://schemas.microsoft.com/office/drawing/2016/5/9/chartex" xmlns:cx4="http://schemas.microsoft.com/office/drawing/2016/5/10/chartex" xmlns:cx5="http://schemas.microsoft.com/office/drawing/2016/5/11/chartex" xmlns:cx6="http://schemas.microsoft.com/office/drawing/2016/5/12/chartex" xmlns:cx7="http://schemas.microsoft.com/office/drawing/2016/5/13/chartex" xmlns:cx8="http://schemas.microsoft.com/office/drawing/2016/5/14/chartex" xmlns:mc="http://schemas.openxmlformats.org/markup-compatibility/2006" xmlns:aink="http://schemas.microsoft.com/office/drawing/2016/ink" xmlns:am3d="http://schemas.microsoft.com/office/drawing/2017/model3d" xmlns:o="urn:schemas-microsoft-com:office:office" xmlns:r="http://schemas.openxmlformats.org/officeDocument/2006/relationships" xmlns:m="http://schemas.openxmlformats.org/officeDocument/2006/math" xmlns:v="urn:schemas-microsoft-com:vml" xmlns:wp14="http://schemas.microsoft.com/office/word/2010/wordprocessingDrawing" xmlns:wp="http://schemas.openxmlformats.org/drawingml/2006/wordprocessingDrawing" xmlns:w10="urn:schemas-microsoft-com:office:word" xmlns:w="http://schemas.openxmlformats.org/wordprocessingml/2006/main" xmlns:w14="http://schemas.microsoft.com/office/word/2010/wordml" xmlns:w15="http://schemas.microsoft.com/office/word/2012/wordml" xmlns:w16cex="http://schemas.microsoft.com/office/word/2018/wordml/cex" xmlns:w16cid="http://schemas.microsoft.com/office/word/2016/wordml/cid" xmlns:w16="http://schemas.microsoft.com/office/word/2018/wordml" xmlns:w16se="http://schemas.microsoft.com/office/word/2015/wordml/symex" xmlns:wpg="http://schemas.microsoft.com/office/word/2010/wordprocessingGroup" xmlns:wpi="http://schemas.microsoft.com/office/word/2010/wordprocessingInk" xmlns:wne="http://schemas.microsoft.com/office/word/2006/wordml" xmlns:wps="http://schemas.microsoft.com/office/word/2010/wordprocessingShape" mc:Ignorable="w14 w15 w16se w16cid w16 w16cex wp14">
   <w:body>
-    <w:p/>
+    <w:p>
+      <w:pPr>
+        <w:shd w:val="clear" w:color="auto" w:fill="FFFFFF"/>
+        <w:spacing w:after="0" w:line="240" w:lineRule="auto"/>
+        <w:rPr>
+          <w:rFonts w:eastAsia="Times New Roman" w:cstheme="minorHAnsi"/>
+          <w:color w:val="243E50"/>
+          <w:spacing w:val="5"/>
+          <w:lang w:eastAsia="en-CA"/>
+        </w:rPr>
+      </w:pPr>
+      <w:r>
+        <w:rPr>
+          <w:rFonts w:eastAsia="Times New Roman" w:cstheme="minorHAnsi"/>
+          <w:color w:val="243E50"/>
+          <w:spacing w:val="5"/>
+          <w:lang w:eastAsia="en-CA"/>
+        </w:rPr>
+        <w:t>Ingredients\n</w:t>
+      </w:r>
+    </w:p>
+    <w:p>
+      <w:pPr>
+        <w:shd w:val="clear" w:color="auto" w:fill="FFFFFF"/>
+        <w:spacing w:after="0" w:line="240" w:lineRule="auto"/>
+        <w:rPr>
+          <w:rFonts w:eastAsia="Times New Roman" w:cstheme="minorHAnsi"/>
+          <w:color w:val="243E50"/>
+          <w:spacing w:val="5"/>
+          <w:lang w:eastAsia="en-CA"/>
+        </w:rPr>
+      </w:pPr>
+      <w:r>
+        <w:rPr>
+          <w:rFonts w:eastAsia="Times New Roman" w:cstheme="minorHAnsi"/>
+          <w:color w:val="243E50"/>
+          <w:spacing w:val="5"/>
+          <w:lang w:eastAsia="en-CA"/>
+        </w:rPr>
+        <w:tab/>
+        <w:t>Lean Red Meat\n</w:t>
+      </w:r>
+    </w:p>
+    <w:p>
+      <w:pPr>
+        <w:shd w:val="clear" w:color="auto" w:fill="FFFFFF"/>
+        <w:spacing w:after="0" w:line="240" w:lineRule="auto"/>
+        <w:rPr>
+          <w:rFonts w:eastAsia="Times New Roman" w:cstheme="minorHAnsi"/>
+          <w:color w:val="243E50"/>
+          <w:spacing w:val="5"/>
+          <w:lang w:eastAsia="en-CA"/>
+        </w:rPr>
+      </w:pPr>
+      <w:r>
+        <w:rPr>
+          <w:rFonts w:eastAsia="Times New Roman" w:cstheme="minorHAnsi"/>
+          <w:color w:val="243E50"/>
+          <w:spacing w:val="5"/>
+          <w:lang w:eastAsia="en-CA"/>
+        </w:rPr>
+        <w:t>\n</w:t>
+      </w:r>
+    </w:p>
+    <w:p>
+      <w:pPr>
+        <w:shd w:val="clear" w:color="auto" w:fill="FFFFFF"/>
+        <w:spacing w:after="0" w:line="240" w:lineRule="auto"/>
+        <w:rPr>
+          <w:rFonts w:eastAsia="Times New Roman" w:cstheme="minorHAnsi"/>
+          <w:color w:val="243E50"/>
+          <w:spacing w:val="5"/>
+          <w:lang w:eastAsia="en-CA"/>
+        </w:rPr>
+      </w:pPr>
+      <w:r>
+        <w:rPr>
+          <w:rFonts w:eastAsia="Times New Roman" w:cstheme="minorHAnsi"/>
+          <w:color w:val="243E50"/>
+          <w:spacing w:val="5"/>
+          <w:lang w:eastAsia="en-CA"/>
+        </w:rPr>
+        <w:t>Instructions\n</w:t>
+      </w:r>
+    </w:p>
+    <w:p>
+      <w:pPr>
+        <w:shd w:val="clear" w:color="auto" w:fill="FFFFFF"/>
+        <w:spacing w:after="0" w:line="240" w:lineRule="auto"/>
+        <w:ind w:left="720"/>
+        <w:rPr>
+          <w:rFonts w:eastAsia="Times New Roman" w:cstheme="minorHAnsi"/>
+          <w:color w:val="243E50"/>
+          <w:spacing w:val="5"/>
+          <w:lang w:eastAsia="en-CA"/>
+        </w:rPr>
+      </w:pPr>
+      <w:r>
+        <w:rPr>
+          <w:rFonts w:eastAsia="Times New Roman" w:cstheme="minorHAnsi"/>
+          <w:color w:val="243E50"/>
+          <w:spacing w:val="5"/>
+          <w:lang w:eastAsia="en-CA"/>
+        </w:rPr>
+        <w:t>Choose lean meat for dehydrator jerky recipes. </w:t>
+      </w:r>
+      <w:r>
+        <w:rPr>
+          <w:rFonts w:eastAsia="Times New Roman" w:cstheme="minorHAnsi"/>
+          <w:color w:val="243E50"/>
+          <w:spacing w:val="5"/>
+          <w:lang w:eastAsia="en-CA"/>
+        </w:rPr>
+        <w:t>\n</w:t>
+      </w:r>
+    </w:p>
+    <w:p>
+      <w:pPr>
+        <w:shd w:val="clear" w:color="auto" w:fill="FFFFFF"/>
+        <w:spacing w:after="0" w:line="240" w:lineRule="auto"/>
+        <w:ind w:left="720"/>
+        <w:rPr>
+          <w:rFonts w:eastAsia="Times New Roman" w:cstheme="minorHAnsi"/>
+          <w:color w:val="243E50"/>
+          <w:spacing w:val="5"/>
+          <w:lang w:eastAsia="en-CA"/>
+        </w:rPr>
+      </w:pPr>
+      <w:r>
+        <w:rPr>
+          <w:rFonts w:eastAsia="Times New Roman" w:cstheme="minorHAnsi"/>
+          <w:color w:val="243E50"/>
+          <w:spacing w:val="5"/>
+          <w:lang w:eastAsia="en-CA"/>
+        </w:rPr>
+        <w:t>\n</w:t>
+      </w:r>
+    </w:p>
+    <w:p>
+      <w:pPr>
+        <w:shd w:val="clear" w:color="auto" w:fill="FFFFFF"/>
+        <w:spacing w:after="0" w:line="240" w:lineRule="auto"/>
+        <w:ind w:left="720"/>
+        <w:rPr>
+          <w:rFonts w:eastAsia="Times New Roman" w:cstheme="minorHAnsi"/>
+          <w:color w:val="243E50"/>
+          <w:spacing w:val="5"/>
+          <w:lang w:eastAsia="en-CA"/>
+        </w:rPr>
+      </w:pPr>
+      <w:r>
+        <w:rPr>
+          <w:rFonts w:eastAsia="Times New Roman" w:cstheme="minorHAnsi"/>
+          <w:color w:val="243E50"/>
+          <w:spacing w:val="5"/>
+          <w:lang w:eastAsia="en-CA"/>
+        </w:rPr>
+        <w:t xml:space="preserve">Fatty meat or heavily marbled meat will not dry </w:t>
+      </w:r>
+      <w:r>
+        <w:rPr>
+          <w:rFonts w:eastAsia="Times New Roman" w:cstheme="minorHAnsi"/>
+          <w:color w:val="243E50"/>
+          <w:spacing w:val="5"/>
+          <w:lang w:eastAsia="en-CA"/>
+        </w:rPr>
+        <w:t>adequately,</w:t>
+      </w:r>
+      <w:r>
+        <w:rPr>
+          <w:rFonts w:eastAsia="Times New Roman" w:cstheme="minorHAnsi"/>
+          <w:color w:val="243E50"/>
+          <w:spacing w:val="5"/>
+          <w:lang w:eastAsia="en-CA"/>
+        </w:rPr>
+        <w:t xml:space="preserve"> and any fat left on the meat may go rancid in storage.</w:t>
+      </w:r>
+      <w:r>
+        <w:rPr>
+          <w:rFonts w:eastAsia="Times New Roman" w:cstheme="minorHAnsi"/>
+          <w:color w:val="243E50"/>
+          <w:spacing w:val="5"/>
+          <w:lang w:eastAsia="en-CA"/>
+        </w:rPr>
+        <w:t>\n</w:t>
+      </w:r>
+    </w:p>
+    <w:p>
+      <w:pPr>
+        <w:shd w:val="clear" w:color="auto" w:fill="FFFFFF"/>
+        <w:spacing w:after="0" w:line="240" w:lineRule="auto"/>
+        <w:ind w:left="720"/>
+        <w:rPr>
+          <w:rFonts w:eastAsia="Times New Roman" w:cstheme="minorHAnsi"/>
+          <w:color w:val="243E50"/>
+          <w:spacing w:val="5"/>
+          <w:lang w:eastAsia="en-CA"/>
+        </w:rPr>
+      </w:pPr>
+      <w:r>
+        <w:rPr>
+          <w:rFonts w:eastAsia="Times New Roman" w:cstheme="minorHAnsi"/>
+          <w:color w:val="243E50"/>
+          <w:spacing w:val="5"/>
+          <w:lang w:eastAsia="en-CA"/>
+        </w:rPr>
+        <w:t>\n</w:t>
+      </w:r>
+    </w:p>
+    <w:p>
+      <w:pPr>
+        <w:shd w:val="clear" w:color="auto" w:fill="FFFFFF"/>
+        <w:spacing w:after="0" w:line="240" w:lineRule="auto"/>
+        <w:ind w:left="720"/>
+        <w:rPr>
+          <w:rFonts w:eastAsia="Times New Roman" w:cstheme="minorHAnsi"/>
+          <w:color w:val="243E50"/>
+          <w:spacing w:val="5"/>
+          <w:lang w:eastAsia="en-CA"/>
+        </w:rPr>
+      </w:pPr>
+      <w:r>
+        <w:rPr>
+          <w:rFonts w:eastAsia="Times New Roman" w:cstheme="minorHAnsi"/>
+          <w:color w:val="243E50"/>
+          <w:spacing w:val="5"/>
+          <w:lang w:eastAsia="en-CA"/>
+        </w:rPr>
+        <w:t>Beef round, flank, and chuck steak, rump roast, or brisket are suitable cuts of beef for jerky.  Similar cuts from other animals are suitable as well.</w:t>
+      </w:r>
+      <w:r>
+        <w:rPr>
+          <w:rFonts w:eastAsia="Times New Roman" w:cstheme="minorHAnsi"/>
+          <w:color w:val="243E50"/>
+          <w:spacing w:val="5"/>
+          <w:lang w:eastAsia="en-CA"/>
+        </w:rPr>
+        <w:t>\n</w:t>
+      </w:r>
+    </w:p>
+    <w:p>
+      <w:pPr>
+        <w:shd w:val="clear" w:color="auto" w:fill="FFFFFF"/>
+        <w:spacing w:after="0" w:line="240" w:lineRule="auto"/>
+        <w:ind w:left="720"/>
+        <w:rPr>
+          <w:rFonts w:eastAsia="Times New Roman" w:cstheme="minorHAnsi"/>
+          <w:color w:val="243E50"/>
+          <w:spacing w:val="5"/>
+          <w:lang w:eastAsia="en-CA"/>
+        </w:rPr>
+      </w:pPr>
+      <w:r>
+        <w:rPr>
+          <w:rFonts w:eastAsia="Times New Roman" w:cstheme="minorHAnsi"/>
+          <w:color w:val="243E50"/>
+          <w:spacing w:val="5"/>
+          <w:lang w:eastAsia="en-CA"/>
+        </w:rPr>
+        <w:t>\n</w:t>
+      </w:r>
+    </w:p>
+    <w:p>
+      <w:pPr>
+        <w:shd w:val="clear" w:color="auto" w:fill="FFFFFF"/>
+        <w:spacing w:after="0" w:line="240" w:lineRule="auto"/>
+        <w:ind w:left="720"/>
+        <w:rPr>
+          <w:rFonts w:eastAsia="Times New Roman" w:cstheme="minorHAnsi"/>
+          <w:color w:val="243E50"/>
+          <w:spacing w:val="5"/>
+          <w:lang w:eastAsia="en-CA"/>
+        </w:rPr>
+      </w:pPr>
+      <w:r>
+        <w:rPr>
+          <w:rFonts w:eastAsia="Times New Roman" w:cstheme="minorHAnsi"/>
+          <w:color w:val="243E50"/>
+          <w:spacing w:val="5"/>
+          <w:lang w:eastAsia="en-CA"/>
+        </w:rPr>
+        <w:t>Remove any visible fat and sinew on the meat with a sharp knife.</w:t>
+      </w:r>
+      <w:r>
+        <w:rPr>
+          <w:rFonts w:eastAsia="Times New Roman" w:cstheme="minorHAnsi"/>
+          <w:color w:val="243E50"/>
+          <w:spacing w:val="5"/>
+          <w:lang w:eastAsia="en-CA"/>
+        </w:rPr>
+        <w:t>\n</w:t>
+      </w:r>
+    </w:p>
+    <w:p>
+      <w:pPr>
+        <w:shd w:val="clear" w:color="auto" w:fill="FFFFFF"/>
+        <w:spacing w:after="0" w:line="240" w:lineRule="auto"/>
+        <w:ind w:left="720"/>
+        <w:rPr>
+          <w:rFonts w:eastAsia="Times New Roman" w:cstheme="minorHAnsi"/>
+          <w:color w:val="243E50"/>
+          <w:spacing w:val="5"/>
+          <w:lang w:eastAsia="en-CA"/>
+        </w:rPr>
+      </w:pPr>
+      <w:r>
+        <w:rPr>
+          <w:rFonts w:eastAsia="Times New Roman" w:cstheme="minorHAnsi"/>
+          <w:color w:val="243E50"/>
+          <w:spacing w:val="5"/>
+          <w:lang w:eastAsia="en-CA"/>
+        </w:rPr>
+        <w:t>\n</w:t>
+      </w:r>
+    </w:p>
+    <w:p>
+      <w:pPr>
+        <w:shd w:val="clear" w:color="auto" w:fill="FFFFFF"/>
+        <w:spacing w:after="0" w:line="240" w:lineRule="auto"/>
+        <w:ind w:left="720"/>
+        <w:rPr>
+          <w:rFonts w:eastAsia="Times New Roman" w:cstheme="minorHAnsi"/>
+          <w:color w:val="243E50"/>
+          <w:spacing w:val="5"/>
+          <w:lang w:eastAsia="en-CA"/>
+        </w:rPr>
+      </w:pPr>
+      <w:r>
+        <w:rPr>
+          <w:rFonts w:eastAsia="Times New Roman" w:cstheme="minorHAnsi"/>
+          <w:color w:val="243E50"/>
+          <w:spacing w:val="5"/>
+          <w:lang w:eastAsia="en-CA"/>
+        </w:rPr>
+        <w:t xml:space="preserve">Meat should be very cold when sliced to make slicing easier.  Cut into strips </w:t>
+      </w:r>
+      <w:r>
+        <w:rPr>
+          <w:rFonts w:eastAsia="Times New Roman" w:cstheme="minorHAnsi"/>
+          <w:color w:val="243E50"/>
+          <w:spacing w:val="5"/>
+          <w:lang w:eastAsia="en-CA"/>
+        </w:rPr>
+        <w:t>1/4-inch-thick</w:t>
+      </w:r>
+      <w:r>
+        <w:rPr>
+          <w:rFonts w:eastAsia="Times New Roman" w:cstheme="minorHAnsi"/>
+          <w:color w:val="243E50"/>
+          <w:spacing w:val="5"/>
+          <w:lang w:eastAsia="en-CA"/>
+        </w:rPr>
+        <w:t xml:space="preserve"> and 1 1/2 inches wide by 4 to 8 inches long.</w:t>
+      </w:r>
+      <w:r>
+        <w:rPr>
+          <w:rFonts w:eastAsia="Times New Roman" w:cstheme="minorHAnsi"/>
+          <w:color w:val="243E50"/>
+          <w:spacing w:val="5"/>
+          <w:lang w:eastAsia="en-CA"/>
+        </w:rPr>
+        <w:t>\n</w:t>
+      </w:r>
+    </w:p>
+    <w:p>
+      <w:pPr>
+        <w:shd w:val="clear" w:color="auto" w:fill="FFFFFF"/>
+        <w:spacing w:after="0" w:line="240" w:lineRule="auto"/>
+        <w:ind w:left="720"/>
+        <w:rPr>
+          <w:rFonts w:eastAsia="Times New Roman" w:cstheme="minorHAnsi"/>
+          <w:color w:val="243E50"/>
+          <w:spacing w:val="5"/>
+          <w:lang w:eastAsia="en-CA"/>
+        </w:rPr>
+      </w:pPr>
+      <w:r>
+        <w:rPr>
+          <w:rFonts w:eastAsia="Times New Roman" w:cstheme="minorHAnsi"/>
+          <w:color w:val="243E50"/>
+          <w:spacing w:val="5"/>
+          <w:lang w:eastAsia="en-CA"/>
+        </w:rPr>
+        <w:t>\n</w:t>
+      </w:r>
+    </w:p>
+    <w:p>
+      <w:pPr>
+        <w:shd w:val="clear" w:color="auto" w:fill="FFFFFF"/>
+        <w:spacing w:after="0" w:line="240" w:lineRule="auto"/>
+        <w:ind w:left="720"/>
+        <w:rPr>
+          <w:rFonts w:eastAsia="Times New Roman" w:cstheme="minorHAnsi"/>
+          <w:color w:val="243E50"/>
+          <w:spacing w:val="5"/>
+          <w:lang w:eastAsia="en-CA"/>
+        </w:rPr>
+      </w:pPr>
+      <w:r>
+        <w:rPr>
+          <w:rFonts w:eastAsia="Times New Roman" w:cstheme="minorHAnsi"/>
+          <w:color w:val="243E50"/>
+          <w:spacing w:val="5"/>
+          <w:lang w:eastAsia="en-CA"/>
+        </w:rPr>
+        <w:t>For chewy jerky cut with the grain of the meat and for brittle jerky slice across the grain.</w:t>
+      </w:r>
+      <w:r>
+        <w:rPr>
+          <w:rFonts w:eastAsia="Times New Roman" w:cstheme="minorHAnsi"/>
+          <w:color w:val="243E50"/>
+          <w:spacing w:val="5"/>
+          <w:lang w:eastAsia="en-CA"/>
+        </w:rPr>
+        <w:t>\n</w:t>
+      </w:r>
+    </w:p>
+    <w:p>
+      <w:pPr>
+        <w:shd w:val="clear" w:color="auto" w:fill="FFFFFF"/>
+        <w:spacing w:after="0" w:line="240" w:lineRule="auto"/>
+        <w:ind w:left="720"/>
+        <w:rPr>
+          <w:rFonts w:eastAsia="Times New Roman" w:cstheme="minorHAnsi"/>
+          <w:color w:val="243E50"/>
+          <w:spacing w:val="5"/>
+          <w:lang w:eastAsia="en-CA"/>
+        </w:rPr>
+      </w:pPr>
+      <w:r>
+        <w:rPr>
+          <w:rFonts w:eastAsia="Times New Roman" w:cstheme="minorHAnsi"/>
+          <w:color w:val="243E50"/>
+          <w:spacing w:val="5"/>
+          <w:lang w:eastAsia="en-CA"/>
+        </w:rPr>
+        <w:t>\n</w:t>
+      </w:r>
+    </w:p>
+    <w:p>
+      <w:pPr>
+        <w:spacing w:after="0" w:line="240" w:lineRule="auto"/>
+        <w:ind w:left="720"/>
+        <w:rPr>
+          <w:rFonts w:cstheme="minorHAnsi"/>
+          <w:color w:val="243E50"/>
+          <w:spacing w:val="5"/>
+          <w:shd w:val="clear" w:color="auto" w:fill="FFFFFF"/>
+        </w:rPr>
+      </w:pPr>
+      <w:r>
+        <w:rPr>
+          <w:rFonts w:cstheme="minorHAnsi"/>
+          <w:color w:val="243E50"/>
+          <w:spacing w:val="5"/>
+          <w:shd w:val="clear" w:color="auto" w:fill="FFFFFF"/>
+        </w:rPr>
+        <w:t>Presoak the meat in white vinegar</w:t>
+      </w:r>
+      <w:r>
+        <w:rPr>
+          <w:rFonts w:cstheme="minorHAnsi"/>
+          <w:color w:val="243E50"/>
+          <w:spacing w:val="5"/>
+          <w:shd w:val="clear" w:color="auto" w:fill="FFFFFF"/>
+        </w:rPr>
+        <w:t xml:space="preserve">, </w:t>
+      </w:r>
+      <w:r>
+        <w:rPr>
+          <w:rFonts w:cstheme="minorHAnsi"/>
+          <w:color w:val="243E50"/>
+          <w:spacing w:val="5"/>
+          <w:shd w:val="clear" w:color="auto" w:fill="FFFFFF"/>
+        </w:rPr>
+        <w:t>5% acetic acid</w:t>
+      </w:r>
+      <w:r>
+        <w:rPr>
+          <w:rFonts w:cstheme="minorHAnsi"/>
+          <w:color w:val="243E50"/>
+          <w:spacing w:val="5"/>
+          <w:shd w:val="clear" w:color="auto" w:fill="FFFFFF"/>
+        </w:rPr>
+        <w:t>,</w:t>
+      </w:r>
+      <w:r>
+        <w:rPr>
+          <w:rFonts w:cstheme="minorHAnsi"/>
+          <w:color w:val="243E50"/>
+          <w:spacing w:val="5"/>
+          <w:shd w:val="clear" w:color="auto" w:fill="FFFFFF"/>
+        </w:rPr>
+        <w:t xml:space="preserve"> for 10 minutes then drain the meat and discard the vinegar. This helps to reduce the surface bacteria and the possibility of food born illnesses.</w:t>
+      </w:r>
+      <w:r>
+        <w:rPr>
+          <w:rFonts w:cstheme="minorHAnsi"/>
+          <w:color w:val="243E50"/>
+          <w:spacing w:val="5"/>
+          <w:shd w:val="clear" w:color="auto" w:fill="FFFFFF"/>
+        </w:rPr>
+        <w:t>\n</w:t>
+      </w:r>
+    </w:p>
+    <w:p>
+      <w:pPr>
+        <w:spacing w:after="0" w:line="240" w:lineRule="auto"/>
+        <w:ind w:left="720"/>
+        <w:rPr>
+          <w:rFonts w:cstheme="minorHAnsi"/>
+          <w:color w:val="243E50"/>
+          <w:spacing w:val="5"/>
+          <w:shd w:val="clear" w:color="auto" w:fill="FFFFFF"/>
+        </w:rPr>
+      </w:pPr>
+      <w:r>
+        <w:rPr>
+          <w:rFonts w:cstheme="minorHAnsi"/>
+          <w:color w:val="243E50"/>
+          <w:spacing w:val="5"/>
+          <w:shd w:val="clear" w:color="auto" w:fill="FFFFFF"/>
+        </w:rPr>
+        <w:t>\n</w:t>
+      </w:r>
+    </w:p>
+    <w:p>
+      <w:pPr>
+        <w:spacing w:after="0" w:line="240" w:lineRule="auto"/>
+        <w:ind w:left="720"/>
+        <w:rPr>
+          <w:rFonts w:cstheme="minorHAnsi"/>
+          <w:color w:val="243E50"/>
+          <w:spacing w:val="5"/>
+          <w:shd w:val="clear" w:color="auto" w:fill="FFFFFF"/>
+        </w:rPr>
+      </w:pPr>
+      <w:r>
+        <w:rPr>
+          <w:rFonts w:cstheme="minorHAnsi"/>
+          <w:color w:val="243E50"/>
+          <w:spacing w:val="5"/>
+          <w:shd w:val="clear" w:color="auto" w:fill="FFFFFF"/>
+        </w:rPr>
+        <w:t>Place the meat in a glass container.  Cover completely with the marinade.  Refrigerate 4 hours or overnight.</w:t>
+      </w:r>
+      <w:r>
+        <w:rPr>
+          <w:rFonts w:cstheme="minorHAnsi"/>
+          <w:color w:val="243E50"/>
+          <w:spacing w:val="5"/>
+          <w:shd w:val="clear" w:color="auto" w:fill="FFFFFF"/>
+        </w:rPr>
+        <w:t>\n</w:t>
+      </w:r>
+    </w:p>
+    <w:p>
+      <w:pPr>
+        <w:spacing w:after="0" w:line="240" w:lineRule="auto"/>
+        <w:ind w:left="720"/>
+        <w:rPr>
+          <w:rFonts w:cstheme="minorHAnsi"/>
+          <w:color w:val="243E50"/>
+          <w:spacing w:val="5"/>
+          <w:shd w:val="clear" w:color="auto" w:fill="FFFFFF"/>
+        </w:rPr>
+      </w:pPr>
+      <w:r>
+        <w:rPr>
+          <w:rFonts w:cstheme="minorHAnsi"/>
+          <w:color w:val="243E50"/>
+          <w:spacing w:val="5"/>
+          <w:shd w:val="clear" w:color="auto" w:fill="FFFFFF"/>
+        </w:rPr>
+        <w:t>\n</w:t>
+      </w:r>
+    </w:p>
+    <w:p>
+      <w:pPr>
+        <w:shd w:val="clear" w:color="auto" w:fill="FFFFFF"/>
+        <w:spacing w:after="0" w:line="240" w:lineRule="auto"/>
+        <w:ind w:left="720"/>
+        <w:rPr>
+          <w:rFonts w:eastAsia="Times New Roman" w:cstheme="minorHAnsi"/>
+          <w:color w:val="243E50"/>
+          <w:spacing w:val="5"/>
+          <w:lang w:eastAsia="en-CA"/>
+        </w:rPr>
+      </w:pPr>
+      <w:r>
+        <w:rPr>
+          <w:rFonts w:eastAsia="Times New Roman" w:cstheme="minorHAnsi"/>
+          <w:color w:val="243E50"/>
+          <w:spacing w:val="5"/>
+          <w:lang w:eastAsia="en-CA"/>
+        </w:rPr>
+        <w:t>Drain the marinade from the meat.  There is no need to rinse the meat strips before drying.</w:t>
+      </w:r>
+    </w:p>
+    <w:p>
+      <w:pPr>
+        <w:shd w:val="clear" w:color="auto" w:fill="FFFFFF"/>
+        <w:spacing w:after="0" w:line="240" w:lineRule="auto"/>
+        <w:ind w:left="720"/>
+        <w:rPr>
+          <w:rFonts w:eastAsia="Times New Roman" w:cstheme="minorHAnsi"/>
+          <w:color w:val="243E50"/>
+          <w:spacing w:val="5"/>
+          <w:lang w:eastAsia="en-CA"/>
+        </w:rPr>
+      </w:pPr>
+      <w:r>
+        <w:rPr>
+          <w:rFonts w:eastAsia="Times New Roman" w:cstheme="minorHAnsi"/>
+          <w:color w:val="243E50"/>
+          <w:spacing w:val="5"/>
+          <w:lang w:eastAsia="en-CA"/>
+        </w:rPr>
+        <w:t>Place the meat strips in a single layer on dehydrator trays, ensuring that no two pieces are touching.</w:t>
+      </w:r>
+      <w:r>
+        <w:rPr>
+          <w:rFonts w:eastAsia="Times New Roman" w:cstheme="minorHAnsi"/>
+          <w:color w:val="243E50"/>
+          <w:spacing w:val="5"/>
+          <w:lang w:eastAsia="en-CA"/>
+        </w:rPr>
+        <w:t>\n</w:t>
+      </w:r>
+    </w:p>
+    <w:p>
+      <w:pPr>
+        <w:shd w:val="clear" w:color="auto" w:fill="FFFFFF"/>
+        <w:spacing w:after="0" w:line="240" w:lineRule="auto"/>
+        <w:ind w:left="720"/>
+        <w:rPr>
+          <w:rFonts w:eastAsia="Times New Roman" w:cstheme="minorHAnsi"/>
+          <w:color w:val="243E50"/>
+          <w:spacing w:val="5"/>
+          <w:lang w:eastAsia="en-CA"/>
+        </w:rPr>
+      </w:pPr>
+      <w:r>
+        <w:rPr>
+          <w:rFonts w:eastAsia="Times New Roman" w:cstheme="minorHAnsi"/>
+          <w:color w:val="243E50"/>
+          <w:spacing w:val="5"/>
+          <w:lang w:eastAsia="en-CA"/>
+        </w:rPr>
+        <w:t>\n</w:t>
+      </w:r>
+    </w:p>
+    <w:p>
+      <w:pPr>
+        <w:shd w:val="clear" w:color="auto" w:fill="FFFFFF"/>
+        <w:spacing w:after="0" w:line="240" w:lineRule="auto"/>
+        <w:ind w:left="720"/>
+        <w:rPr>
+          <w:rFonts w:eastAsia="Times New Roman" w:cstheme="minorHAnsi"/>
+          <w:color w:val="243E50"/>
+          <w:spacing w:val="5"/>
+          <w:lang w:eastAsia="en-CA"/>
+        </w:rPr>
+      </w:pPr>
+      <w:r>
+        <w:rPr>
+          <w:rFonts w:eastAsia="Times New Roman" w:cstheme="minorHAnsi"/>
+          <w:color w:val="243E50"/>
+          <w:spacing w:val="5"/>
+          <w:lang w:eastAsia="en-CA"/>
+        </w:rPr>
+        <w:t>Dehydrate at 160F for 4 to 6 hours.  Check the strips after 4 hours and turn the pieces over on the dehydrator trays to ensure that the meat is drying evenly.</w:t>
+      </w:r>
+      <w:r>
+        <w:rPr>
+          <w:rFonts w:eastAsia="Times New Roman" w:cstheme="minorHAnsi"/>
+          <w:color w:val="243E50"/>
+          <w:spacing w:val="5"/>
+          <w:lang w:eastAsia="en-CA"/>
+        </w:rPr>
+        <w:t>\n</w:t>
+      </w:r>
+    </w:p>
+    <w:p>
+      <w:pPr>
+        <w:shd w:val="clear" w:color="auto" w:fill="FFFFFF"/>
+        <w:spacing w:after="0" w:line="240" w:lineRule="auto"/>
+        <w:ind w:left="720"/>
+        <w:rPr>
+          <w:rFonts w:eastAsia="Times New Roman" w:cstheme="minorHAnsi"/>
+          <w:color w:val="243E50"/>
+          <w:spacing w:val="5"/>
+          <w:lang w:eastAsia="en-CA"/>
+        </w:rPr>
+      </w:pPr>
+      <w:r>
+        <w:rPr>
+          <w:rFonts w:eastAsia="Times New Roman" w:cstheme="minorHAnsi"/>
+          <w:color w:val="243E50"/>
+          <w:spacing w:val="5"/>
+          <w:lang w:eastAsia="en-CA"/>
+        </w:rPr>
+        <w:t>\n</w:t>
+      </w:r>
+    </w:p>
+    <w:p>
+      <w:pPr>
+        <w:shd w:val="clear" w:color="auto" w:fill="FFFFFF"/>
+        <w:spacing w:after="0" w:line="240" w:lineRule="auto"/>
+        <w:ind w:left="720"/>
+        <w:rPr>
+          <w:rFonts w:eastAsia="Times New Roman" w:cstheme="minorHAnsi"/>
+          <w:color w:val="243E50"/>
+          <w:spacing w:val="5"/>
+          <w:lang w:eastAsia="en-CA"/>
+        </w:rPr>
+      </w:pPr>
+      <w:r>
+        <w:rPr>
+          <w:rFonts w:eastAsia="Times New Roman" w:cstheme="minorHAnsi"/>
+          <w:color w:val="243E50"/>
+          <w:spacing w:val="5"/>
+          <w:lang w:eastAsia="en-CA"/>
+        </w:rPr>
+        <w:t>It is dry to touch.\n</w:t>
+      </w:r>
+    </w:p>
+    <w:p>
+      <w:pPr>
+        <w:shd w:val="clear" w:color="auto" w:fill="FFFFFF"/>
+        <w:spacing w:after="0" w:line="240" w:lineRule="auto"/>
+        <w:ind w:left="720"/>
+        <w:rPr>
+          <w:rFonts w:eastAsia="Times New Roman" w:cstheme="minorHAnsi"/>
+          <w:color w:val="243E50"/>
+          <w:spacing w:val="5"/>
+          <w:lang w:eastAsia="en-CA"/>
+        </w:rPr>
+      </w:pPr>
+      <w:r>
+        <w:rPr>
+          <w:rFonts w:eastAsia="Times New Roman" w:cstheme="minorHAnsi"/>
+          <w:color w:val="243E50"/>
+          <w:spacing w:val="5"/>
+          <w:lang w:eastAsia="en-CA"/>
+        </w:rPr>
+        <w:t>\n</w:t>
+      </w:r>
+    </w:p>
+    <w:p>
+      <w:pPr>
+        <w:shd w:val="clear" w:color="auto" w:fill="FFFFFF"/>
+        <w:spacing w:after="0" w:line="240" w:lineRule="auto"/>
+        <w:ind w:left="720"/>
+        <w:rPr>
+          <w:rFonts w:eastAsia="Times New Roman" w:cstheme="minorHAnsi"/>
+          <w:color w:val="243E50"/>
+          <w:spacing w:val="5"/>
+          <w:lang w:eastAsia="en-CA"/>
+        </w:rPr>
+      </w:pPr>
+      <w:r>
+        <w:rPr>
+          <w:rFonts w:eastAsia="Times New Roman" w:cstheme="minorHAnsi"/>
+          <w:color w:val="243E50"/>
+          <w:spacing w:val="5"/>
+          <w:lang w:eastAsia="en-CA"/>
+        </w:rPr>
+        <w:t>There is no coolness to the pieces.\n</w:t>
+      </w:r>
+    </w:p>
+    <w:p>
+      <w:pPr>
+        <w:shd w:val="clear" w:color="auto" w:fill="FFFFFF"/>
+        <w:spacing w:after="0" w:line="240" w:lineRule="auto"/>
+        <w:ind w:left="720"/>
+        <w:rPr>
+          <w:rFonts w:eastAsia="Times New Roman" w:cstheme="minorHAnsi"/>
+          <w:color w:val="243E50"/>
+          <w:spacing w:val="5"/>
+          <w:lang w:eastAsia="en-CA"/>
+        </w:rPr>
+      </w:pPr>
+      <w:r>
+        <w:rPr>
+          <w:rFonts w:eastAsia="Times New Roman" w:cstheme="minorHAnsi"/>
+          <w:color w:val="243E50"/>
+          <w:spacing w:val="5"/>
+          <w:lang w:eastAsia="en-CA"/>
+        </w:rPr>
+        <w:t>\n</w:t>
+      </w:r>
+    </w:p>
+    <w:p>
+      <w:pPr>
+        <w:shd w:val="clear" w:color="auto" w:fill="FFFFFF"/>
+        <w:spacing w:after="0" w:line="240" w:lineRule="auto"/>
+        <w:ind w:left="720"/>
+        <w:rPr>
+          <w:rFonts w:eastAsia="Times New Roman" w:cstheme="minorHAnsi"/>
+          <w:color w:val="243E50"/>
+          <w:spacing w:val="5"/>
+          <w:lang w:eastAsia="en-CA"/>
+        </w:rPr>
+      </w:pPr>
+      <w:r>
+        <w:rPr>
+          <w:rFonts w:eastAsia="Times New Roman" w:cstheme="minorHAnsi"/>
+          <w:color w:val="243E50"/>
+          <w:spacing w:val="5"/>
+          <w:lang w:eastAsia="en-CA"/>
+        </w:rPr>
+        <w:t>The jerky is a uniform temperature all along the piece with no cold spots.\n</w:t>
+      </w:r>
+    </w:p>
+    <w:p>
+      <w:pPr>
+        <w:shd w:val="clear" w:color="auto" w:fill="FFFFFF"/>
+        <w:spacing w:after="0" w:line="240" w:lineRule="auto"/>
+        <w:ind w:left="720"/>
+        <w:rPr>
+          <w:rFonts w:eastAsia="Times New Roman" w:cstheme="minorHAnsi"/>
+          <w:color w:val="243E50"/>
+          <w:spacing w:val="5"/>
+          <w:lang w:eastAsia="en-CA"/>
+        </w:rPr>
+      </w:pPr>
+      <w:r>
+        <w:rPr>
+          <w:rFonts w:eastAsia="Times New Roman" w:cstheme="minorHAnsi"/>
+          <w:color w:val="243E50"/>
+          <w:spacing w:val="5"/>
+          <w:lang w:eastAsia="en-CA"/>
+        </w:rPr>
+        <w:t>\n</w:t>
+      </w:r>
+    </w:p>
+    <w:p>
+      <w:pPr>
+        <w:shd w:val="clear" w:color="auto" w:fill="FFFFFF"/>
+        <w:spacing w:after="0" w:line="240" w:lineRule="auto"/>
+        <w:ind w:left="720"/>
+        <w:rPr>
+          <w:rFonts w:eastAsia="Times New Roman" w:cstheme="minorHAnsi"/>
+          <w:color w:val="243E50"/>
+          <w:spacing w:val="5"/>
+          <w:lang w:eastAsia="en-CA"/>
+        </w:rPr>
+      </w:pPr>
+      <w:r>
+        <w:rPr>
+          <w:rFonts w:eastAsia="Times New Roman" w:cstheme="minorHAnsi"/>
+          <w:color w:val="243E50"/>
+          <w:spacing w:val="5"/>
+          <w:lang w:eastAsia="en-CA"/>
+        </w:rPr>
+        <w:t xml:space="preserve">A piece </w:t>
+      </w:r>
+      <w:r>
+        <w:rPr>
+          <w:rFonts w:eastAsia="Times New Roman" w:cstheme="minorHAnsi"/>
+          <w:color w:val="243E50"/>
+          <w:spacing w:val="5"/>
+          <w:lang w:eastAsia="en-CA"/>
+        </w:rPr>
+        <w:t>cracks when you bend it.\n</w:t>
+      </w:r>
+    </w:p>
+    <w:p>
+      <w:pPr>
+        <w:shd w:val="clear" w:color="auto" w:fill="FFFFFF"/>
+        <w:spacing w:after="0" w:line="240" w:lineRule="auto"/>
+        <w:ind w:left="720"/>
+        <w:rPr>
+          <w:rFonts w:eastAsia="Times New Roman" w:cstheme="minorHAnsi"/>
+          <w:color w:val="243E50"/>
+          <w:spacing w:val="5"/>
+          <w:lang w:eastAsia="en-CA"/>
+        </w:rPr>
+      </w:pPr>
+      <w:r>
+        <w:rPr>
+          <w:rFonts w:eastAsia="Times New Roman" w:cstheme="minorHAnsi"/>
+          <w:color w:val="243E50"/>
+          <w:spacing w:val="5"/>
+          <w:lang w:eastAsia="en-CA"/>
+        </w:rPr>
+        <w:t>\n</w:t>
+      </w:r>
+    </w:p>
+    <w:p>
+      <w:pPr>
+        <w:shd w:val="clear" w:color="auto" w:fill="FFFFFF"/>
+        <w:spacing w:after="0" w:line="240" w:lineRule="auto"/>
+        <w:ind w:left="720"/>
+        <w:rPr>
+          <w:rFonts w:eastAsia="Times New Roman" w:cstheme="minorHAnsi"/>
+          <w:color w:val="243E50"/>
+          <w:spacing w:val="5"/>
+          <w:lang w:eastAsia="en-CA"/>
+        </w:rPr>
+      </w:pPr>
+      <w:r>
+        <w:rPr>
+          <w:rFonts w:eastAsia="Times New Roman" w:cstheme="minorHAnsi"/>
+          <w:color w:val="243E50"/>
+          <w:spacing w:val="5"/>
+          <w:lang w:eastAsia="en-CA"/>
+        </w:rPr>
+        <w:t>It will leave strands but does not snap in two.\n</w:t>
+      </w:r>
+    </w:p>
+    <w:p>
+      <w:pPr>
+        <w:spacing w:after="0" w:line="240" w:lineRule="auto"/>
+        <w:ind w:left="720"/>
+        <w:rPr>
+          <w:rFonts w:cstheme="minorHAnsi"/>
+        </w:rPr>
+      </w:pPr>
+      <w:r>
+        <w:rPr>
+          <w:rFonts w:cstheme="minorHAnsi"/>
+        </w:rPr>
+        <w:t>\n</w:t>
+      </w:r>
+    </w:p>
+    <w:p>
+      <w:pPr>
+        <w:shd w:val="clear" w:color="auto" w:fill="FFFFFF"/>
+        <w:spacing w:after="0" w:line="240" w:lineRule="auto"/>
+        <w:ind w:left="720"/>
+        <w:rPr>
+          <w:rFonts w:eastAsia="Times New Roman" w:cstheme="minorHAnsi"/>
+          <w:color w:val="243E50"/>
+          <w:spacing w:val="5"/>
+          <w:lang w:eastAsia="en-CA"/>
+        </w:rPr>
+      </w:pPr>
+      <w:r>
+        <w:rPr>
+          <w:rFonts w:eastAsia="Times New Roman" w:cstheme="minorHAnsi"/>
+          <w:color w:val="243E50"/>
+          <w:spacing w:val="5"/>
+          <w:lang w:eastAsia="en-CA"/>
+        </w:rPr>
+        <w:t>After drying, place jerky on a baking sheet in an oven set to 275F, bake for 10 minutes to ensure the safe storage of the jerky.</w:t>
+      </w:r>
+      <w:r>
+        <w:rPr>
+          <w:rFonts w:eastAsia="Times New Roman" w:cstheme="minorHAnsi"/>
+          <w:color w:val="243E50"/>
+          <w:spacing w:val="5"/>
+          <w:lang w:eastAsia="en-CA"/>
+        </w:rPr>
+        <w:t>\n</w:t>
+      </w:r>
+    </w:p>
+    <w:p>
+      <w:pPr>
+        <w:shd w:val="clear" w:color="auto" w:fill="FFFFFF"/>
+        <w:spacing w:after="0" w:line="240" w:lineRule="auto"/>
+        <w:ind w:left="720"/>
+        <w:rPr>
+          <w:rFonts w:eastAsia="Times New Roman" w:cstheme="minorHAnsi"/>
+          <w:color w:val="243E50"/>
+          <w:spacing w:val="5"/>
+          <w:lang w:eastAsia="en-CA"/>
+        </w:rPr>
+      </w:pPr>
+      <w:r>
+        <w:rPr>
+          <w:rFonts w:eastAsia="Times New Roman" w:cstheme="minorHAnsi"/>
+          <w:color w:val="243E50"/>
+          <w:spacing w:val="5"/>
+          <w:lang w:eastAsia="en-CA"/>
+        </w:rPr>
+        <w:t>\n</w:t>
+      </w:r>
+    </w:p>
+    <w:p>
+      <w:pPr>
+        <w:shd w:val="clear" w:color="auto" w:fill="FFFFFF"/>
+        <w:spacing w:after="0" w:line="240" w:lineRule="auto"/>
+        <w:ind w:left="720"/>
+        <w:rPr>
+          <w:rFonts w:cstheme="minorHAnsi"/>
+          <w:color w:val="243E50"/>
+          <w:spacing w:val="5"/>
+          <w:shd w:val="clear" w:color="auto" w:fill="FFFFFF"/>
+        </w:rPr>
+      </w:pPr>
+      <w:r>
+        <w:rPr>
+          <w:rFonts w:cstheme="minorHAnsi"/>
+          <w:color w:val="243E50"/>
+          <w:spacing w:val="5"/>
+          <w:shd w:val="clear" w:color="auto" w:fill="FFFFFF"/>
+        </w:rPr>
+        <w:t>For longer storage put the jerky in a sealed bag in the freezer.  Jerky will keep for 6 months in the freezer or 1 month in the refrigerator.</w:t>
+      </w:r>
+      <w:r>
+        <w:rPr>
+          <w:rFonts w:cstheme="minorHAnsi"/>
+          <w:color w:val="243E50"/>
+          <w:spacing w:val="5"/>
+          <w:shd w:val="clear" w:color="auto" w:fill="FFFFFF"/>
+        </w:rPr>
+        <w:t>\n</w:t>
+      </w:r>
+    </w:p>
+    <w:p>
+      <w:pPr>
+        <w:shd w:val="clear" w:color="auto" w:fill="FFFFFF"/>
+        <w:spacing w:after="0" w:line="240" w:lineRule="auto"/>
+        <w:ind w:left="720"/>
+        <w:rPr>
+          <w:rFonts w:eastAsia="Times New Roman" w:cstheme="minorHAnsi"/>
+          <w:color w:val="243E50"/>
+          <w:spacing w:val="5"/>
+          <w:lang w:eastAsia="en-CA"/>
+        </w:rPr>
+      </w:pPr>
+      <w:r>
+        <w:rPr>
+          <w:rFonts w:cstheme="minorHAnsi"/>
+          <w:color w:val="243E50"/>
+          <w:spacing w:val="5"/>
+          <w:shd w:val="clear" w:color="auto" w:fill="FFFFFF"/>
+        </w:rPr>
+        <w:lastRenderedPageBreak/>
+        <w:t>\n</w:t>
+      </w:r>
+    </w:p>
+    <w:p>
+      <w:pPr>
+        <w:rPr>
+          <w:rFonts w:cstheme="minorHAnsi"/>
+        </w:rPr>
+      </w:pPr>
+    </w:p>
     <w:sectPr>
       <w:pgSz w:w="12240" w:h="15840"/>
       <w:pgMar w:top="1440" w:right="1440" w:bottom="1440" w:left="1440" w:header="708" w:footer="708" w:gutter="0"/>
@@ -106,6 +1146,155 @@
     </w:lvl>
   </w:abstractNum>
   <w:abstractNum w:abstractNumId="1" w15:restartNumberingAfterBreak="0">
+    <w:nsid w:val="1AC53C30"/>
+    <w:multiLevelType w:val="multilevel"/>
+    <w:tmpl w:val="6D70FE3E"/>
+    <w:lvl w:ilvl="0">
+      <w:start w:val="1"/>
+      <w:numFmt w:val="bullet"/>
+      <w:lvlText w:val=""/>
+      <w:lvlJc w:val="left"/>
+      <w:pPr>
+        <w:tabs>
+          <w:tab w:val="num" w:pos="720"/>
+        </w:tabs>
+        <w:ind w:left="720" w:hanging="360"/>
+      </w:pPr>
+      <w:rPr>
+        <w:rFonts w:ascii="Symbol" w:hAnsi="Symbol" w:hint="default"/>
+        <w:sz w:val="20"/>
+      </w:rPr>
+    </w:lvl>
+    <w:lvl w:ilvl="1" w:tentative="1">
+      <w:start w:val="1"/>
+      <w:numFmt w:val="bullet"/>
+      <w:lvlText w:val="o"/>
+      <w:lvlJc w:val="left"/>
+      <w:pPr>
+        <w:tabs>
+          <w:tab w:val="num" w:pos="1440"/>
+        </w:tabs>
+        <w:ind w:left="1440" w:hanging="360"/>
+      </w:pPr>
+      <w:rPr>
+        <w:rFonts w:ascii="Courier New" w:hAnsi="Courier New" w:hint="default"/>
+        <w:sz w:val="20"/>
+      </w:rPr>
+    </w:lvl>
+    <w:lvl w:ilvl="2" w:tentative="1">
+      <w:start w:val="1"/>
+      <w:numFmt w:val="bullet"/>
+      <w:lvlText w:val=""/>
+      <w:lvlJc w:val="left"/>
+      <w:pPr>
+        <w:tabs>
+          <w:tab w:val="num" w:pos="2160"/>
+        </w:tabs>
+        <w:ind w:left="2160" w:hanging="360"/>
+      </w:pPr>
+      <w:rPr>
+        <w:rFonts w:ascii="Wingdings" w:hAnsi="Wingdings" w:hint="default"/>
+        <w:sz w:val="20"/>
+      </w:rPr>
+    </w:lvl>
+    <w:lvl w:ilvl="3" w:tentative="1">
+      <w:start w:val="1"/>
+      <w:numFmt w:val="bullet"/>
+      <w:lvlText w:val=""/>
+      <w:lvlJc w:val="left"/>
+      <w:pPr>
+        <w:tabs>
+          <w:tab w:val="num" w:pos="2880"/>
+        </w:tabs>
+        <w:ind w:left="2880" w:hanging="360"/>
+      </w:pPr>
+      <w:rPr>
+        <w:rFonts w:ascii="Wingdings" w:hAnsi="Wingdings" w:hint="default"/>
+        <w:sz w:val="20"/>
+      </w:rPr>
+    </w:lvl>
+    <w:lvl w:ilvl="4" w:tentative="1">
+      <w:start w:val="1"/>
+      <w:numFmt w:val="bullet"/>
+      <w:lvlText w:val=""/>
+      <w:lvlJc w:val="left"/>
+      <w:pPr>
+        <w:tabs>
+          <w:tab w:val="num" w:pos="3600"/>
+        </w:tabs>
+        <w:ind w:left="3600" w:hanging="360"/>
+      </w:pPr>
+      <w:rPr>
+        <w:rFonts w:ascii="Wingdings" w:hAnsi="Wingdings" w:hint="default"/>
+        <w:sz w:val="20"/>
+      </w:rPr>
+    </w:lvl>
+    <w:lvl w:ilvl="5" w:tentative="1">
+      <w:start w:val="1"/>
+      <w:numFmt w:val="bullet"/>
+      <w:lvlText w:val=""/>
+      <w:lvlJc w:val="left"/>
+      <w:pPr>
+        <w:tabs>
+          <w:tab w:val="num" w:pos="4320"/>
+        </w:tabs>
+        <w:ind w:left="4320" w:hanging="360"/>
+      </w:pPr>
+      <w:rPr>
+        <w:rFonts w:ascii="Wingdings" w:hAnsi="Wingdings" w:hint="default"/>
+        <w:sz w:val="20"/>
+      </w:rPr>
+    </w:lvl>
+    <w:lvl w:ilvl="6" w:tentative="1">
+      <w:start w:val="1"/>
+      <w:numFmt w:val="bullet"/>
+      <w:lvlText w:val=""/>
+      <w:lvlJc w:val="left"/>
+      <w:pPr>
+        <w:tabs>
+          <w:tab w:val="num" w:pos="5040"/>
+        </w:tabs>
+        <w:ind w:left="5040" w:hanging="360"/>
+      </w:pPr>
+      <w:rPr>
+        <w:rFonts w:ascii="Wingdings" w:hAnsi="Wingdings" w:hint="default"/>
+        <w:sz w:val="20"/>
+      </w:rPr>
+    </w:lvl>
+    <w:lvl w:ilvl="7" w:tentative="1">
+      <w:start w:val="1"/>
+      <w:numFmt w:val="bullet"/>
+      <w:lvlText w:val=""/>
+      <w:lvlJc w:val="left"/>
+      <w:pPr>
+        <w:tabs>
+          <w:tab w:val="num" w:pos="5760"/>
+        </w:tabs>
+        <w:ind w:left="5760" w:hanging="360"/>
+      </w:pPr>
+      <w:rPr>
+        <w:rFonts w:ascii="Wingdings" w:hAnsi="Wingdings" w:hint="default"/>
+        <w:sz w:val="20"/>
+      </w:rPr>
+    </w:lvl>
+    <w:lvl w:ilvl="8" w:tentative="1">
+      <w:start w:val="1"/>
+      <w:numFmt w:val="bullet"/>
+      <w:lvlText w:val=""/>
+      <w:lvlJc w:val="left"/>
+      <w:pPr>
+        <w:tabs>
+          <w:tab w:val="num" w:pos="6480"/>
+        </w:tabs>
+        <w:ind w:left="6480" w:hanging="360"/>
+      </w:pPr>
+      <w:rPr>
+        <w:rFonts w:ascii="Wingdings" w:hAnsi="Wingdings" w:hint="default"/>
+        <w:sz w:val="20"/>
+      </w:rPr>
+    </w:lvl>
+  </w:abstractNum>
+  <w:abstractNum w:abstractNumId="2" w15:restartNumberingAfterBreak="0">
     <w:nsid w:val="2CC77A09"/>
     <w:multiLevelType w:val="multilevel"/>
     <w:tmpl w:val="05387C80"/>
@@ -222,6 +1411,9 @@
     <w:abstractNumId w:val="0"/>
   </w:num>
   <w:num w:numId="2">
+    <w:abstractNumId w:val="2"/>
+  </w:num>
+  <w:num w:numId="3">
     <w:abstractNumId w:val="1"/>
   </w:num>
 </w:numbering>

--- a/Collection Files/Meat/Red Meat/Red MeatDrying.docx
+++ b/Collection Files/Meat/Red Meat/Red MeatDrying.docx
@@ -35,13 +35,15 @@
         </w:rPr>
       </w:pPr>
       <w:r>
-        <w:rPr>
-          <w:rFonts w:eastAsia="Times New Roman" w:cstheme="minorHAnsi"/>
-          <w:color w:val="243E50"/>
-          <w:spacing w:val="5"/>
-          <w:lang w:eastAsia="en-CA"/>
-        </w:rPr>
-        <w:tab/>
+        <w:t xml:space="preserve">                </w:t>
+      </w:r>
+      <w:r>
+        <w:rPr>
+          <w:rFonts w:eastAsia="Times New Roman" w:cstheme="minorHAnsi"/>
+          <w:color w:val="243E50"/>
+          <w:spacing w:val="5"/>
+          <w:lang w:eastAsia="en-CA"/>
+        </w:rPr>
         <w:t>Lean Red Meat\n</w:t>
       </w:r>
     </w:p>
@@ -159,25 +161,7 @@
           <w:spacing w:val="5"/>
           <w:lang w:eastAsia="en-CA"/>
         </w:rPr>
-        <w:t xml:space="preserve">Fatty meat or heavily marbled meat will not dry </w:t>
-      </w:r>
-      <w:r>
-        <w:rPr>
-          <w:rFonts w:eastAsia="Times New Roman" w:cstheme="minorHAnsi"/>
-          <w:color w:val="243E50"/>
-          <w:spacing w:val="5"/>
-          <w:lang w:eastAsia="en-CA"/>
-        </w:rPr>
-        <w:t>adequately,</w:t>
-      </w:r>
-      <w:r>
-        <w:rPr>
-          <w:rFonts w:eastAsia="Times New Roman" w:cstheme="minorHAnsi"/>
-          <w:color w:val="243E50"/>
-          <w:spacing w:val="5"/>
-          <w:lang w:eastAsia="en-CA"/>
-        </w:rPr>
-        <w:t xml:space="preserve"> and any fat left on the meat may go rancid in storage.</w:t>
+        <w:t>Fatty meat or heavily marbled meat will not dry adequately, and any fat left on the meat may go rancid in storage.</w:t>
       </w:r>
       <w:r>
         <w:rPr>
@@ -336,25 +320,7 @@
           <w:spacing w:val="5"/>
           <w:lang w:eastAsia="en-CA"/>
         </w:rPr>
-        <w:t xml:space="preserve">Meat should be very cold when sliced to make slicing easier.  Cut into strips </w:t>
-      </w:r>
-      <w:r>
-        <w:rPr>
-          <w:rFonts w:eastAsia="Times New Roman" w:cstheme="minorHAnsi"/>
-          <w:color w:val="243E50"/>
-          <w:spacing w:val="5"/>
-          <w:lang w:eastAsia="en-CA"/>
-        </w:rPr>
-        <w:t>1/4-inch-thick</w:t>
-      </w:r>
-      <w:r>
-        <w:rPr>
-          <w:rFonts w:eastAsia="Times New Roman" w:cstheme="minorHAnsi"/>
-          <w:color w:val="243E50"/>
-          <w:spacing w:val="5"/>
-          <w:lang w:eastAsia="en-CA"/>
-        </w:rPr>
-        <w:t xml:space="preserve"> and 1 1/2 inches wide by 4 to 8 inches long.</w:t>
+        <w:t>Meat should be very cold when sliced to make slicing easier.  Cut into strips 1/4-inch-thick and 1 1/2 inches wide by 4 to 8 inches long.</w:t>
       </w:r>
       <w:r>
         <w:rPr>
